--- a/T1.docx
+++ b/T1.docx
@@ -14,6 +14,19 @@
           <w:lang w:val="es-MX"/>
         </w:rPr>
         <w:t>1</w:t>
+      </w:r>
+    </w:p>
+    <w:p>
+      <w:pPr>
+        <w:rPr>
+          <w:lang w:val="es-MX"/>
+        </w:rPr>
+      </w:pPr>
+      <w:r>
+        <w:rPr>
+          <w:lang w:val="es-MX"/>
+        </w:rPr>
+        <w:t>Hola lalo como estas lsdowqkefnioqw3ecfnowie</w:t>
       </w:r>
     </w:p>
     <w:p>

--- a/T1.docx
+++ b/T1.docx
@@ -43,6 +43,12 @@
           <w:lang w:val="es-MX"/>
         </w:rPr>
       </w:pPr>
+      <w:r>
+        <w:rPr>
+          <w:lang w:val="es-MX"/>
+        </w:rPr>
+        <w:t>ffklkldalas</w:t>
+      </w:r>
     </w:p>
     <w:p>
       <w:pPr>
@@ -64,6 +70,12 @@
           <w:lang w:val="es-MX"/>
         </w:rPr>
       </w:pPr>
+      <w:r>
+        <w:rPr>
+          <w:lang w:val="es-MX"/>
+        </w:rPr>
+        <w:t>KDISIA</w:t>
+      </w:r>
     </w:p>
     <w:sectPr>
       <w:pgSz w:w="12240" w:h="15840"/>
